--- a/Project/Phase 1/Sprint1/Ricardo_5/patterns_Ricardo.docx
+++ b/Project/Phase 1/Sprint1/Ricardo_5/patterns_Ricardo.docx
@@ -157,6 +157,292 @@
       <w:pPr>
         <w:spacing w:after="0" w:line="240" w:lineRule="auto"/>
         <w:rPr>
+          <w:rFonts w:ascii="Courier New" w:eastAsia="Times New Roman" w:hAnsi="Courier New" w:cs="Courier New"/>
+          <w:color w:val="000000"/>
+          <w:lang w:val="pt-PT"/>
+        </w:rPr>
+      </w:pPr>
+      <w:r>
+        <w:rPr>
+          <w:rFonts w:ascii="Courier New" w:eastAsia="Times New Roman" w:hAnsi="Courier New" w:cs="Courier New"/>
+          <w:b/>
+          <w:bCs/>
+          <w:color w:val="000000"/>
+          <w:lang w:val="pt-PT"/>
+        </w:rPr>
+        <w:t>Texto:</w:t>
+      </w:r>
+      <w:r>
+        <w:rPr>
+          <w:rFonts w:ascii="Courier New" w:eastAsia="Times New Roman" w:hAnsi="Courier New" w:cs="Courier New"/>
+          <w:color w:val="000000"/>
+          <w:lang w:val="pt-PT"/>
+        </w:rPr>
+        <w:t xml:space="preserve"> </w:t>
+      </w:r>
+      <w:proofErr w:type="spellStart"/>
+      <w:r>
+        <w:rPr>
+          <w:rFonts w:ascii="Courier New" w:eastAsia="Times New Roman" w:hAnsi="Courier New" w:cs="Courier New"/>
+          <w:color w:val="000000"/>
+          <w:lang w:val="pt-PT"/>
+        </w:rPr>
+        <w:t>Build</w:t>
+      </w:r>
+      <w:proofErr w:type="spellEnd"/>
+      <w:r>
+        <w:rPr>
+          <w:rFonts w:ascii="Courier New" w:eastAsia="Times New Roman" w:hAnsi="Courier New" w:cs="Courier New"/>
+          <w:color w:val="000000"/>
+          <w:lang w:val="pt-PT"/>
+        </w:rPr>
+        <w:t xml:space="preserve"> </w:t>
+      </w:r>
+      <w:proofErr w:type="spellStart"/>
+      <w:r>
+        <w:rPr>
+          <w:rFonts w:ascii="Courier New" w:eastAsia="Times New Roman" w:hAnsi="Courier New" w:cs="Courier New"/>
+          <w:color w:val="000000"/>
+          <w:lang w:val="pt-PT"/>
+        </w:rPr>
+        <w:t>pattern</w:t>
+      </w:r>
+      <w:proofErr w:type="spellEnd"/>
+      <w:r>
+        <w:rPr>
+          <w:rFonts w:ascii="Courier New" w:eastAsia="Times New Roman" w:hAnsi="Courier New" w:cs="Courier New"/>
+          <w:color w:val="000000"/>
+          <w:lang w:val="pt-PT"/>
+        </w:rPr>
+        <w:t xml:space="preserve"> em </w:t>
+      </w:r>
+      <w:proofErr w:type="spellStart"/>
+      <w:r>
+        <w:rPr>
+          <w:rFonts w:ascii="Courier New" w:eastAsia="Times New Roman" w:hAnsi="Courier New" w:cs="Courier New"/>
+          <w:color w:val="000000"/>
+          <w:lang w:val="pt-PT"/>
+        </w:rPr>
+        <w:t>AbstractSceneBuilder</w:t>
+      </w:r>
+      <w:proofErr w:type="spellEnd"/>
+      <w:r>
+        <w:rPr>
+          <w:rFonts w:ascii="Courier New" w:eastAsia="Times New Roman" w:hAnsi="Courier New" w:cs="Courier New"/>
+          <w:color w:val="000000"/>
+          <w:lang w:val="pt-PT"/>
+        </w:rPr>
+        <w:t xml:space="preserve"> e </w:t>
+      </w:r>
+      <w:proofErr w:type="spellStart"/>
+      <w:r>
+        <w:rPr>
+          <w:rFonts w:ascii="Courier New" w:eastAsia="Times New Roman" w:hAnsi="Courier New" w:cs="Courier New"/>
+          <w:color w:val="000000"/>
+          <w:lang w:val="pt-PT"/>
+        </w:rPr>
+        <w:t>SceneBuilder</w:t>
+      </w:r>
+      <w:proofErr w:type="spellEnd"/>
+      <w:r>
+        <w:rPr>
+          <w:rFonts w:ascii="Courier New" w:eastAsia="Times New Roman" w:hAnsi="Courier New" w:cs="Courier New"/>
+          <w:color w:val="000000"/>
+          <w:lang w:val="pt-PT"/>
+        </w:rPr>
+        <w:t xml:space="preserve">, que são base para coisas como </w:t>
+      </w:r>
+      <w:proofErr w:type="spellStart"/>
+      <w:r>
+        <w:rPr>
+          <w:rFonts w:ascii="Courier New" w:eastAsia="Times New Roman" w:hAnsi="Courier New" w:cs="Courier New"/>
+          <w:color w:val="000000"/>
+          <w:lang w:val="pt-PT"/>
+        </w:rPr>
+        <w:t>ChartRendererBase</w:t>
+      </w:r>
+      <w:proofErr w:type="spellEnd"/>
+      <w:r>
+        <w:rPr>
+          <w:rFonts w:ascii="Courier New" w:eastAsia="Times New Roman" w:hAnsi="Courier New" w:cs="Courier New"/>
+          <w:color w:val="000000"/>
+          <w:lang w:val="pt-PT"/>
+        </w:rPr>
+        <w:t xml:space="preserve">, </w:t>
+      </w:r>
+      <w:proofErr w:type="spellStart"/>
+      <w:r>
+        <w:rPr>
+          <w:rFonts w:ascii="Courier New" w:eastAsia="Times New Roman" w:hAnsi="Courier New" w:cs="Courier New"/>
+          <w:color w:val="000000"/>
+          <w:lang w:val="pt-PT"/>
+        </w:rPr>
+        <w:t>BottomUnitSceneBuilder</w:t>
+      </w:r>
+      <w:proofErr w:type="spellEnd"/>
+      <w:r>
+        <w:rPr>
+          <w:rFonts w:ascii="Courier New" w:eastAsia="Times New Roman" w:hAnsi="Courier New" w:cs="Courier New"/>
+          <w:color w:val="000000"/>
+          <w:lang w:val="pt-PT"/>
+        </w:rPr>
+        <w:t xml:space="preserve">, </w:t>
+      </w:r>
+      <w:proofErr w:type="spellStart"/>
+      <w:r>
+        <w:rPr>
+          <w:rFonts w:ascii="Courier New" w:eastAsia="Times New Roman" w:hAnsi="Courier New" w:cs="Courier New"/>
+          <w:color w:val="000000"/>
+          <w:lang w:val="pt-PT"/>
+        </w:rPr>
+        <w:t>builders</w:t>
+      </w:r>
+      <w:proofErr w:type="spellEnd"/>
+      <w:r>
+        <w:rPr>
+          <w:rFonts w:ascii="Courier New" w:eastAsia="Times New Roman" w:hAnsi="Courier New" w:cs="Courier New"/>
+          <w:color w:val="000000"/>
+          <w:lang w:val="pt-PT"/>
+        </w:rPr>
+        <w:t xml:space="preserve"> para </w:t>
+      </w:r>
+      <w:proofErr w:type="spellStart"/>
+      <w:r>
+        <w:rPr>
+          <w:rFonts w:ascii="Courier New" w:eastAsia="Times New Roman" w:hAnsi="Courier New" w:cs="Courier New"/>
+          <w:color w:val="000000"/>
+          <w:lang w:val="pt-PT"/>
+        </w:rPr>
+        <w:t>Canvas</w:t>
+      </w:r>
+      <w:proofErr w:type="spellEnd"/>
+    </w:p>
+    <w:p>
+      <w:pPr>
+        <w:rPr>
+          <w:rFonts w:ascii="Courier New" w:eastAsia="Times New Roman" w:hAnsi="Courier New" w:cs="Courier New"/>
+          <w:color w:val="000000"/>
+          <w:u w:val="single"/>
+        </w:rPr>
+      </w:pPr>
+      <w:r>
+        <w:rPr>
+          <w:rFonts w:ascii="Courier New" w:eastAsia="Times New Roman" w:hAnsi="Courier New" w:cs="Courier New"/>
+          <w:noProof/>
+          <w:color w:val="000000"/>
+          <w:bdr w:val="none" w:sz="0" w:space="0" w:color="auto" w:frame="1"/>
+        </w:rPr>
+        <w:lastRenderedPageBreak/>
+        <w:drawing>
+          <wp:inline distT="0" distB="0" distL="0" distR="0" wp14:anchorId="4328E558" wp14:editId="55641786">
+            <wp:extent cx="1630680" cy="3802380"/>
+            <wp:effectExtent l="0" t="0" r="7620" b="7620"/>
+            <wp:docPr id="3" name="Imagem 3" descr="Uma imagem com texto&#10;&#10;Descrição gerada automaticamente"/>
+            <wp:cNvGraphicFramePr>
+              <a:graphicFrameLocks xmlns:a="http://schemas.openxmlformats.org/drawingml/2006/main" noChangeAspect="1"/>
+            </wp:cNvGraphicFramePr>
+            <a:graphic xmlns:a="http://schemas.openxmlformats.org/drawingml/2006/main">
+              <a:graphicData uri="http://schemas.openxmlformats.org/drawingml/2006/picture">
+                <pic:pic xmlns:pic="http://schemas.openxmlformats.org/drawingml/2006/picture">
+                  <pic:nvPicPr>
+                    <pic:cNvPr id="3" name="Imagem 3" descr="Uma imagem com texto&#10;&#10;Descrição gerada automaticamente"/>
+                    <pic:cNvPicPr>
+                      <a:picLocks noChangeAspect="1" noChangeArrowheads="1"/>
+                    </pic:cNvPicPr>
+                  </pic:nvPicPr>
+                  <pic:blipFill>
+                    <a:blip r:embed="rId6">
+                      <a:extLst>
+                        <a:ext uri="{28A0092B-C50C-407E-A947-70E740481C1C}">
+                          <a14:useLocalDpi xmlns:a14="http://schemas.microsoft.com/office/drawing/2010/main" val="0"/>
+                        </a:ext>
+                      </a:extLst>
+                    </a:blip>
+                    <a:srcRect/>
+                    <a:stretch>
+                      <a:fillRect/>
+                    </a:stretch>
+                  </pic:blipFill>
+                  <pic:spPr bwMode="auto">
+                    <a:xfrm>
+                      <a:off x="0" y="0"/>
+                      <a:ext cx="1630680" cy="3802380"/>
+                    </a:xfrm>
+                    <a:prstGeom prst="rect">
+                      <a:avLst/>
+                    </a:prstGeom>
+                    <a:noFill/>
+                    <a:ln>
+                      <a:noFill/>
+                    </a:ln>
+                  </pic:spPr>
+                </pic:pic>
+              </a:graphicData>
+            </a:graphic>
+          </wp:inline>
+        </w:drawing>
+      </w:r>
+      <w:r>
+        <w:rPr>
+          <w:rFonts w:ascii="Courier New" w:eastAsia="Times New Roman" w:hAnsi="Courier New" w:cs="Courier New"/>
+          <w:noProof/>
+          <w:color w:val="000000"/>
+          <w:bdr w:val="none" w:sz="0" w:space="0" w:color="auto" w:frame="1"/>
+        </w:rPr>
+        <w:drawing>
+          <wp:inline distT="0" distB="0" distL="0" distR="0" wp14:anchorId="12F34587" wp14:editId="734B7963">
+            <wp:extent cx="4183380" cy="2583180"/>
+            <wp:effectExtent l="0" t="0" r="7620" b="7620"/>
+            <wp:docPr id="2" name="Imagem 2" descr="Uma imagem com texto&#10;&#10;Descrição gerada automaticamente"/>
+            <wp:cNvGraphicFramePr>
+              <a:graphicFrameLocks xmlns:a="http://schemas.openxmlformats.org/drawingml/2006/main" noChangeAspect="1"/>
+            </wp:cNvGraphicFramePr>
+            <a:graphic xmlns:a="http://schemas.openxmlformats.org/drawingml/2006/main">
+              <a:graphicData uri="http://schemas.openxmlformats.org/drawingml/2006/picture">
+                <pic:pic xmlns:pic="http://schemas.openxmlformats.org/drawingml/2006/picture">
+                  <pic:nvPicPr>
+                    <pic:cNvPr id="2" name="Imagem 2" descr="Uma imagem com texto&#10;&#10;Descrição gerada automaticamente"/>
+                    <pic:cNvPicPr>
+                      <a:picLocks noChangeAspect="1" noChangeArrowheads="1"/>
+                    </pic:cNvPicPr>
+                  </pic:nvPicPr>
+                  <pic:blipFill>
+                    <a:blip r:embed="rId7" cstate="print">
+                      <a:extLst>
+                        <a:ext uri="{28A0092B-C50C-407E-A947-70E740481C1C}">
+                          <a14:useLocalDpi xmlns:a14="http://schemas.microsoft.com/office/drawing/2010/main" val="0"/>
+                        </a:ext>
+                      </a:extLst>
+                    </a:blip>
+                    <a:srcRect/>
+                    <a:stretch>
+                      <a:fillRect/>
+                    </a:stretch>
+                  </pic:blipFill>
+                  <pic:spPr bwMode="auto">
+                    <a:xfrm>
+                      <a:off x="0" y="0"/>
+                      <a:ext cx="4183380" cy="2583180"/>
+                    </a:xfrm>
+                    <a:prstGeom prst="rect">
+                      <a:avLst/>
+                    </a:prstGeom>
+                    <a:noFill/>
+                    <a:ln>
+                      <a:noFill/>
+                    </a:ln>
+                  </pic:spPr>
+                </pic:pic>
+              </a:graphicData>
+            </a:graphic>
+          </wp:inline>
+        </w:drawing>
+      </w:r>
+    </w:p>
+    <w:p>
+      <w:pPr>
+        <w:spacing w:after="0" w:line="240" w:lineRule="auto"/>
+        <w:rPr>
           <w:rFonts w:ascii="Times New Roman" w:eastAsia="Times New Roman" w:hAnsi="Times New Roman" w:cs="Times New Roman"/>
           <w:sz w:val="24"/>
           <w:szCs w:val="24"/>
@@ -170,7 +456,7 @@
           <w:bCs/>
           <w:color w:val="000000"/>
         </w:rPr>
-        <w:t>Texto</w:t>
+        <w:t>Ficheiro</w:t>
       </w:r>
       <w:proofErr w:type="spellEnd"/>
       <w:r>
@@ -187,145 +473,88 @@
           <w:rFonts w:ascii="Courier New" w:eastAsia="Times New Roman" w:hAnsi="Courier New" w:cs="Courier New"/>
           <w:color w:val="000000"/>
         </w:rPr>
-        <w:t xml:space="preserve"> Build pattern </w:t>
+        <w:t xml:space="preserve"> </w:t>
       </w:r>
       <w:proofErr w:type="spellStart"/>
       <w:r>
         <w:rPr>
           <w:rFonts w:ascii="Courier New" w:eastAsia="Times New Roman" w:hAnsi="Courier New" w:cs="Courier New"/>
-          <w:color w:val="000000"/>
-        </w:rPr>
-        <w:t>em</w:t>
+          <w:i/>
+          <w:iCs/>
+          <w:color w:val="000000"/>
+        </w:rPr>
+        <w:t>ganttproject</w:t>
       </w:r>
       <w:proofErr w:type="spellEnd"/>
       <w:r>
         <w:rPr>
           <w:rFonts w:ascii="Courier New" w:eastAsia="Times New Roman" w:hAnsi="Courier New" w:cs="Courier New"/>
-          <w:color w:val="000000"/>
-        </w:rPr>
-        <w:t xml:space="preserve"> </w:t>
+          <w:i/>
+          <w:iCs/>
+          <w:color w:val="000000"/>
+        </w:rPr>
+        <w:t>\</w:t>
       </w:r>
       <w:proofErr w:type="spellStart"/>
       <w:r>
         <w:rPr>
           <w:rFonts w:ascii="Courier New" w:eastAsia="Times New Roman" w:hAnsi="Courier New" w:cs="Courier New"/>
-          <w:color w:val="000000"/>
-        </w:rPr>
-        <w:t>AbstractSceneBuilder</w:t>
+          <w:i/>
+          <w:iCs/>
+          <w:color w:val="000000"/>
+        </w:rPr>
+        <w:t>src</w:t>
       </w:r>
       <w:proofErr w:type="spellEnd"/>
       <w:r>
         <w:rPr>
           <w:rFonts w:ascii="Courier New" w:eastAsia="Times New Roman" w:hAnsi="Courier New" w:cs="Courier New"/>
-          <w:color w:val="000000"/>
-        </w:rPr>
-        <w:t xml:space="preserve"> e </w:t>
+          <w:i/>
+          <w:iCs/>
+          <w:color w:val="000000"/>
+        </w:rPr>
+        <w:t>\main\java\net\</w:t>
       </w:r>
       <w:proofErr w:type="spellStart"/>
       <w:r>
         <w:rPr>
           <w:rFonts w:ascii="Courier New" w:eastAsia="Times New Roman" w:hAnsi="Courier New" w:cs="Courier New"/>
-          <w:color w:val="000000"/>
-        </w:rPr>
-        <w:t>SceneBuilder</w:t>
+          <w:i/>
+          <w:iCs/>
+          <w:color w:val="000000"/>
+        </w:rPr>
+        <w:t>sourceforge</w:t>
       </w:r>
       <w:proofErr w:type="spellEnd"/>
       <w:r>
         <w:rPr>
           <w:rFonts w:ascii="Courier New" w:eastAsia="Times New Roman" w:hAnsi="Courier New" w:cs="Courier New"/>
-          <w:color w:val="000000"/>
-        </w:rPr>
-        <w:t xml:space="preserve">, que </w:t>
+          <w:i/>
+          <w:iCs/>
+          <w:color w:val="000000"/>
+        </w:rPr>
+        <w:t>\</w:t>
       </w:r>
       <w:proofErr w:type="spellStart"/>
       <w:r>
         <w:rPr>
           <w:rFonts w:ascii="Courier New" w:eastAsia="Times New Roman" w:hAnsi="Courier New" w:cs="Courier New"/>
-          <w:color w:val="000000"/>
-        </w:rPr>
-        <w:t>são</w:t>
+          <w:i/>
+          <w:iCs/>
+          <w:color w:val="000000"/>
+        </w:rPr>
+        <w:t>ganttproject</w:t>
       </w:r>
       <w:proofErr w:type="spellEnd"/>
       <w:r>
         <w:rPr>
           <w:rFonts w:ascii="Courier New" w:eastAsia="Times New Roman" w:hAnsi="Courier New" w:cs="Courier New"/>
-          <w:color w:val="000000"/>
-        </w:rPr>
-        <w:t xml:space="preserve"> base para </w:t>
-      </w:r>
-      <w:proofErr w:type="spellStart"/>
-      <w:r>
-        <w:rPr>
-          <w:rFonts w:ascii="Courier New" w:eastAsia="Times New Roman" w:hAnsi="Courier New" w:cs="Courier New"/>
-          <w:color w:val="000000"/>
-        </w:rPr>
-        <w:t>coisas</w:t>
-      </w:r>
-      <w:proofErr w:type="spellEnd"/>
-      <w:r>
-        <w:rPr>
-          <w:rFonts w:ascii="Courier New" w:eastAsia="Times New Roman" w:hAnsi="Courier New" w:cs="Courier New"/>
-          <w:color w:val="000000"/>
-        </w:rPr>
-        <w:t xml:space="preserve"> </w:t>
-      </w:r>
-      <w:proofErr w:type="spellStart"/>
-      <w:r>
-        <w:rPr>
-          <w:rFonts w:ascii="Courier New" w:eastAsia="Times New Roman" w:hAnsi="Courier New" w:cs="Courier New"/>
-          <w:color w:val="000000"/>
-        </w:rPr>
-        <w:t>como</w:t>
-      </w:r>
-      <w:proofErr w:type="spellEnd"/>
-      <w:r>
-        <w:rPr>
-          <w:rFonts w:ascii="Courier New" w:eastAsia="Times New Roman" w:hAnsi="Courier New" w:cs="Courier New"/>
-          <w:color w:val="000000"/>
-        </w:rPr>
-        <w:t xml:space="preserve"> </w:t>
-      </w:r>
-      <w:proofErr w:type="spellStart"/>
-      <w:r>
-        <w:rPr>
-          <w:rFonts w:ascii="Courier New" w:eastAsia="Times New Roman" w:hAnsi="Courier New" w:cs="Courier New"/>
-          <w:color w:val="000000"/>
-        </w:rPr>
-        <w:t>ChartRendererBase</w:t>
-      </w:r>
-      <w:proofErr w:type="spellEnd"/>
-      <w:r>
-        <w:rPr>
-          <w:rFonts w:ascii="Courier New" w:eastAsia="Times New Roman" w:hAnsi="Courier New" w:cs="Courier New"/>
-          <w:color w:val="000000"/>
-        </w:rPr>
-        <w:t xml:space="preserve">, </w:t>
-      </w:r>
-      <w:proofErr w:type="spellStart"/>
-      <w:r>
-        <w:rPr>
-          <w:rFonts w:ascii="Courier New" w:eastAsia="Times New Roman" w:hAnsi="Courier New" w:cs="Courier New"/>
-          <w:color w:val="000000"/>
-        </w:rPr>
-        <w:t>BottomUnitSceneBuilder</w:t>
-      </w:r>
-      <w:proofErr w:type="spellEnd"/>
-      <w:r>
-        <w:rPr>
-          <w:rFonts w:ascii="Courier New" w:eastAsia="Times New Roman" w:hAnsi="Courier New" w:cs="Courier New"/>
-          <w:color w:val="000000"/>
-        </w:rPr>
-        <w:t xml:space="preserve">, builders </w:t>
-      </w:r>
-      <w:proofErr w:type="gramStart"/>
-      <w:r>
-        <w:rPr>
-          <w:rFonts w:ascii="Courier New" w:eastAsia="Times New Roman" w:hAnsi="Courier New" w:cs="Courier New"/>
-          <w:color w:val="000000"/>
-        </w:rPr>
-        <w:t>para Canvas</w:t>
-      </w:r>
-      <w:proofErr w:type="gramEnd"/>
+          <w:i/>
+          <w:iCs/>
+          <w:color w:val="000000"/>
+        </w:rPr>
+        <w:t>\action</w:t>
+      </w:r>
     </w:p>
     <w:p>
       <w:pPr>
@@ -334,6 +563,64 @@
           <w:lang w:val="pt-PT"/>
         </w:rPr>
       </w:pPr>
+      <w:r>
+        <w:rPr>
+          <w:rFonts w:ascii="Courier New" w:eastAsia="Times New Roman" w:hAnsi="Courier New" w:cs="Courier New"/>
+          <w:b/>
+          <w:bCs/>
+          <w:color w:val="000000"/>
+          <w:lang w:val="pt-PT"/>
+        </w:rPr>
+        <w:t>Texto:</w:t>
+      </w:r>
+      <w:r>
+        <w:rPr>
+          <w:rFonts w:ascii="Courier New" w:eastAsia="Times New Roman" w:hAnsi="Courier New" w:cs="Courier New"/>
+          <w:color w:val="000000"/>
+          <w:lang w:val="pt-PT"/>
+        </w:rPr>
+        <w:t xml:space="preserve"> Verifica-se um </w:t>
+      </w:r>
+      <w:proofErr w:type="spellStart"/>
+      <w:r>
+        <w:rPr>
+          <w:rFonts w:ascii="Courier New" w:eastAsia="Times New Roman" w:hAnsi="Courier New" w:cs="Courier New"/>
+          <w:b/>
+          <w:bCs/>
+          <w:color w:val="000000"/>
+          <w:lang w:val="pt-PT"/>
+        </w:rPr>
+        <w:t>Command</w:t>
+      </w:r>
+      <w:proofErr w:type="spellEnd"/>
+      <w:r>
+        <w:rPr>
+          <w:rFonts w:ascii="Courier New" w:eastAsia="Times New Roman" w:hAnsi="Courier New" w:cs="Courier New"/>
+          <w:b/>
+          <w:bCs/>
+          <w:color w:val="000000"/>
+          <w:lang w:val="pt-PT"/>
+        </w:rPr>
+        <w:t xml:space="preserve"> </w:t>
+      </w:r>
+      <w:proofErr w:type="spellStart"/>
+      <w:r>
+        <w:rPr>
+          <w:rFonts w:ascii="Courier New" w:eastAsia="Times New Roman" w:hAnsi="Courier New" w:cs="Courier New"/>
+          <w:color w:val="000000"/>
+          <w:lang w:val="pt-PT"/>
+        </w:rPr>
+        <w:t>pattern</w:t>
+      </w:r>
+      <w:proofErr w:type="spellEnd"/>
+      <w:r>
+        <w:rPr>
+          <w:rFonts w:ascii="Courier New" w:eastAsia="Times New Roman" w:hAnsi="Courier New" w:cs="Courier New"/>
+          <w:color w:val="000000"/>
+          <w:lang w:val="pt-PT"/>
+        </w:rPr>
+        <w:t>, em que ações são classes em vez de apenas funções, verificado por exemplo na utilização destas ações em ganttproject/src/main/java/net/sourceforge/ganttproject/GanttProject.java</w:t>
+      </w:r>
     </w:p>
     <w:sectPr>
       <w:pgSz w:w="12240" w:h="15840"/>

--- a/Project/Phase 1/Sprint1/Ricardo_5/patterns_Ricardo.docx
+++ b/Project/Phase 1/Sprint1/Ricardo_5/patterns_Ricardo.docx
@@ -134,7 +134,6 @@
           <w:szCs w:val="24"/>
         </w:rPr>
       </w:pPr>
-      <w:proofErr w:type="gramStart"/>
       <w:r>
         <w:rPr>
           <w:rFonts w:ascii="Courier New" w:eastAsia="Times New Roman" w:hAnsi="Courier New" w:cs="Courier New"/>
@@ -151,7 +150,6 @@
         </w:rPr>
         <w:t>biz.ganttproject.core/src/main/java/biz/ganttproject/core/chart/scene/AbstractSceneBuilder.java</w:t>
       </w:r>
-      <w:proofErr w:type="gramEnd"/>
     </w:p>
     <w:p>
       <w:pPr>
@@ -559,7 +557,8 @@
     <w:p>
       <w:pPr>
         <w:rPr>
-          <w:u w:val="single"/>
+          <w:rFonts w:ascii="Courier New" w:eastAsia="Times New Roman" w:hAnsi="Courier New" w:cs="Courier New"/>
+          <w:color w:val="000000"/>
           <w:lang w:val="pt-PT"/>
         </w:rPr>
       </w:pPr>
@@ -620,6 +619,275 @@
           <w:lang w:val="pt-PT"/>
         </w:rPr>
         <w:t>, em que ações são classes em vez de apenas funções, verificado por exemplo na utilização destas ações em ganttproject/src/main/java/net/sourceforge/ganttproject/GanttProject.java</w:t>
+      </w:r>
+    </w:p>
+    <w:p>
+      <w:pPr>
+        <w:rPr>
+          <w:rFonts w:ascii="Courier New" w:eastAsia="Times New Roman" w:hAnsi="Courier New" w:cs="Courier New"/>
+          <w:color w:val="000000"/>
+          <w:lang w:val="pt-PT"/>
+        </w:rPr>
+      </w:pPr>
+      <w:r>
+        <w:rPr>
+          <w:rFonts w:ascii="Courier New" w:eastAsia="Times New Roman" w:hAnsi="Courier New" w:cs="Courier New"/>
+          <w:color w:val="000000"/>
+          <w:lang w:val="pt-PT"/>
+        </w:rPr>
+        <w:br w:type="page"/>
+      </w:r>
+    </w:p>
+    <w:p>
+      <w:pPr>
+        <w:spacing w:after="0" w:line="240" w:lineRule="auto"/>
+        <w:rPr>
+          <w:rFonts w:ascii="Times New Roman" w:eastAsia="Times New Roman" w:hAnsi="Times New Roman" w:cs="Times New Roman"/>
+          <w:sz w:val="24"/>
+          <w:szCs w:val="24"/>
+        </w:rPr>
+      </w:pPr>
+      <w:r>
+        <w:rPr>
+          <w:rFonts w:ascii="Courier New" w:eastAsia="Times New Roman" w:hAnsi="Courier New" w:cs="Courier New"/>
+          <w:noProof/>
+          <w:color w:val="000000"/>
+          <w:bdr w:val="none" w:sz="0" w:space="0" w:color="auto" w:frame="1"/>
+        </w:rPr>
+        <w:lastRenderedPageBreak/>
+        <w:drawing>
+          <wp:inline distT="0" distB="0" distL="0" distR="0" wp14:anchorId="6C3B1A78" wp14:editId="6548849E">
+            <wp:extent cx="2887980" cy="2560320"/>
+            <wp:effectExtent l="0" t="0" r="7620" b="0"/>
+            <wp:docPr id="7" name="Imagem 7" descr="Uma imagem com texto&#10;&#10;Descrição gerada automaticamente"/>
+            <wp:cNvGraphicFramePr>
+              <a:graphicFrameLocks xmlns:a="http://schemas.openxmlformats.org/drawingml/2006/main" noChangeAspect="1"/>
+            </wp:cNvGraphicFramePr>
+            <a:graphic xmlns:a="http://schemas.openxmlformats.org/drawingml/2006/main">
+              <a:graphicData uri="http://schemas.openxmlformats.org/drawingml/2006/picture">
+                <pic:pic xmlns:pic="http://schemas.openxmlformats.org/drawingml/2006/picture">
+                  <pic:nvPicPr>
+                    <pic:cNvPr id="7" name="Imagem 7" descr="Uma imagem com texto&#10;&#10;Descrição gerada automaticamente"/>
+                    <pic:cNvPicPr>
+                      <a:picLocks noChangeAspect="1" noChangeArrowheads="1"/>
+                    </pic:cNvPicPr>
+                  </pic:nvPicPr>
+                  <pic:blipFill>
+                    <a:blip r:embed="rId8" cstate="print">
+                      <a:extLst>
+                        <a:ext uri="{28A0092B-C50C-407E-A947-70E740481C1C}">
+                          <a14:useLocalDpi xmlns:a14="http://schemas.microsoft.com/office/drawing/2010/main" val="0"/>
+                        </a:ext>
+                      </a:extLst>
+                    </a:blip>
+                    <a:srcRect/>
+                    <a:stretch>
+                      <a:fillRect/>
+                    </a:stretch>
+                  </pic:blipFill>
+                  <pic:spPr bwMode="auto">
+                    <a:xfrm>
+                      <a:off x="0" y="0"/>
+                      <a:ext cx="2887980" cy="2560320"/>
+                    </a:xfrm>
+                    <a:prstGeom prst="rect">
+                      <a:avLst/>
+                    </a:prstGeom>
+                    <a:noFill/>
+                    <a:ln>
+                      <a:noFill/>
+                    </a:ln>
+                  </pic:spPr>
+                </pic:pic>
+              </a:graphicData>
+            </a:graphic>
+          </wp:inline>
+        </w:drawing>
+      </w:r>
+      <w:r>
+        <w:rPr>
+          <w:rFonts w:ascii="Courier New" w:eastAsia="Times New Roman" w:hAnsi="Courier New" w:cs="Courier New"/>
+          <w:noProof/>
+          <w:color w:val="000000"/>
+          <w:bdr w:val="none" w:sz="0" w:space="0" w:color="auto" w:frame="1"/>
+        </w:rPr>
+        <w:drawing>
+          <wp:inline distT="0" distB="0" distL="0" distR="0" wp14:anchorId="32734E8D" wp14:editId="5AA0D164">
+            <wp:extent cx="2720340" cy="2377440"/>
+            <wp:effectExtent l="0" t="0" r="3810" b="3810"/>
+            <wp:docPr id="4" name="Imagem 4" descr="Uma imagem com texto&#10;&#10;Descrição gerada automaticamente"/>
+            <wp:cNvGraphicFramePr>
+              <a:graphicFrameLocks xmlns:a="http://schemas.openxmlformats.org/drawingml/2006/main" noChangeAspect="1"/>
+            </wp:cNvGraphicFramePr>
+            <a:graphic xmlns:a="http://schemas.openxmlformats.org/drawingml/2006/main">
+              <a:graphicData uri="http://schemas.openxmlformats.org/drawingml/2006/picture">
+                <pic:pic xmlns:pic="http://schemas.openxmlformats.org/drawingml/2006/picture">
+                  <pic:nvPicPr>
+                    <pic:cNvPr id="4" name="Imagem 4" descr="Uma imagem com texto&#10;&#10;Descrição gerada automaticamente"/>
+                    <pic:cNvPicPr>
+                      <a:picLocks noChangeAspect="1" noChangeArrowheads="1"/>
+                    </pic:cNvPicPr>
+                  </pic:nvPicPr>
+                  <pic:blipFill>
+                    <a:blip r:embed="rId9" cstate="print">
+                      <a:extLst>
+                        <a:ext uri="{28A0092B-C50C-407E-A947-70E740481C1C}">
+                          <a14:useLocalDpi xmlns:a14="http://schemas.microsoft.com/office/drawing/2010/main" val="0"/>
+                        </a:ext>
+                      </a:extLst>
+                    </a:blip>
+                    <a:srcRect/>
+                    <a:stretch>
+                      <a:fillRect/>
+                    </a:stretch>
+                  </pic:blipFill>
+                  <pic:spPr bwMode="auto">
+                    <a:xfrm>
+                      <a:off x="0" y="0"/>
+                      <a:ext cx="2720340" cy="2377440"/>
+                    </a:xfrm>
+                    <a:prstGeom prst="rect">
+                      <a:avLst/>
+                    </a:prstGeom>
+                    <a:noFill/>
+                    <a:ln>
+                      <a:noFill/>
+                    </a:ln>
+                  </pic:spPr>
+                </pic:pic>
+              </a:graphicData>
+            </a:graphic>
+          </wp:inline>
+        </w:drawing>
+      </w:r>
+    </w:p>
+    <w:p>
+      <w:pPr>
+        <w:spacing w:after="0" w:line="240" w:lineRule="auto"/>
+        <w:rPr>
+          <w:rFonts w:ascii="Times New Roman" w:eastAsia="Times New Roman" w:hAnsi="Times New Roman" w:cs="Times New Roman"/>
+          <w:sz w:val="24"/>
+          <w:szCs w:val="24"/>
+        </w:rPr>
+      </w:pPr>
+    </w:p>
+    <w:p>
+      <w:pPr>
+        <w:spacing w:after="0" w:line="240" w:lineRule="auto"/>
+        <w:rPr>
+          <w:rFonts w:ascii="Times New Roman" w:eastAsia="Times New Roman" w:hAnsi="Times New Roman" w:cs="Times New Roman"/>
+          <w:sz w:val="24"/>
+          <w:szCs w:val="24"/>
+        </w:rPr>
+      </w:pPr>
+      <w:proofErr w:type="spellStart"/>
+      <w:r>
+        <w:rPr>
+          <w:rFonts w:ascii="Courier New" w:eastAsia="Times New Roman" w:hAnsi="Courier New" w:cs="Courier New"/>
+          <w:b/>
+          <w:bCs/>
+          <w:color w:val="000000"/>
+        </w:rPr>
+        <w:t>Ficheiro</w:t>
+      </w:r>
+      <w:proofErr w:type="spellEnd"/>
+      <w:r>
+        <w:rPr>
+          <w:rFonts w:ascii="Courier New" w:eastAsia="Times New Roman" w:hAnsi="Courier New" w:cs="Courier New"/>
+          <w:b/>
+          <w:bCs/>
+          <w:color w:val="000000"/>
+        </w:rPr>
+        <w:t>:</w:t>
+      </w:r>
+      <w:r>
+        <w:rPr>
+          <w:rFonts w:ascii="Courier New" w:eastAsia="Times New Roman" w:hAnsi="Courier New" w:cs="Courier New"/>
+          <w:color w:val="000000"/>
+        </w:rPr>
+        <w:t xml:space="preserve"> </w:t>
+      </w:r>
+      <w:r>
+        <w:rPr>
+          <w:rFonts w:ascii="Courier New" w:eastAsia="Times New Roman" w:hAnsi="Courier New" w:cs="Courier New"/>
+          <w:color w:val="000000"/>
+          <w:sz w:val="20"/>
+          <w:szCs w:val="20"/>
+        </w:rPr>
+        <w:t>ganttproject/src/main/java/net/sourceforge/ganttproject/UIFacadeImpl.java ganttproject/src/main/java/net/sourceforge/ganttproject/gui/UIFacade.java</w:t>
+      </w:r>
+    </w:p>
+    <w:p>
+      <w:pPr>
+        <w:rPr>
+          <w:rFonts w:ascii="Courier New" w:eastAsia="Times New Roman" w:hAnsi="Courier New" w:cs="Courier New"/>
+          <w:color w:val="000000"/>
+          <w:u w:val="single"/>
+          <w:lang w:val="pt-PT"/>
+        </w:rPr>
+      </w:pPr>
+      <w:r>
+        <w:rPr>
+          <w:rFonts w:ascii="Times New Roman" w:eastAsia="Times New Roman" w:hAnsi="Times New Roman" w:cs="Times New Roman"/>
+          <w:sz w:val="24"/>
+          <w:szCs w:val="24"/>
+          <w:lang w:val="pt-PT"/>
+        </w:rPr>
+        <w:br/>
+      </w:r>
+      <w:r>
+        <w:rPr>
+          <w:rFonts w:ascii="Courier New" w:eastAsia="Times New Roman" w:hAnsi="Courier New" w:cs="Courier New"/>
+          <w:b/>
+          <w:bCs/>
+          <w:color w:val="000000"/>
+          <w:lang w:val="pt-PT"/>
+        </w:rPr>
+        <w:t>Texto:</w:t>
+      </w:r>
+      <w:r>
+        <w:rPr>
+          <w:rFonts w:ascii="Courier New" w:eastAsia="Times New Roman" w:hAnsi="Courier New" w:cs="Courier New"/>
+          <w:color w:val="000000"/>
+          <w:lang w:val="pt-PT"/>
+        </w:rPr>
+        <w:t xml:space="preserve"> Representam um </w:t>
+      </w:r>
+      <w:proofErr w:type="spellStart"/>
+      <w:r>
+        <w:rPr>
+          <w:rFonts w:ascii="Courier New" w:eastAsia="Times New Roman" w:hAnsi="Courier New" w:cs="Courier New"/>
+          <w:color w:val="000000"/>
+          <w:lang w:val="pt-PT"/>
+        </w:rPr>
+        <w:t>façade</w:t>
+      </w:r>
+      <w:proofErr w:type="spellEnd"/>
+      <w:r>
+        <w:rPr>
+          <w:rFonts w:ascii="Courier New" w:eastAsia="Times New Roman" w:hAnsi="Courier New" w:cs="Courier New"/>
+          <w:color w:val="000000"/>
+          <w:lang w:val="pt-PT"/>
+        </w:rPr>
+        <w:t xml:space="preserve"> </w:t>
+      </w:r>
+      <w:proofErr w:type="spellStart"/>
+      <w:r>
+        <w:rPr>
+          <w:rFonts w:ascii="Courier New" w:eastAsia="Times New Roman" w:hAnsi="Courier New" w:cs="Courier New"/>
+          <w:color w:val="000000"/>
+          <w:lang w:val="pt-PT"/>
+        </w:rPr>
+        <w:t>template</w:t>
+      </w:r>
+      <w:proofErr w:type="spellEnd"/>
+      <w:r>
+        <w:rPr>
+          <w:rFonts w:ascii="Courier New" w:eastAsia="Times New Roman" w:hAnsi="Courier New" w:cs="Courier New"/>
+          <w:color w:val="000000"/>
+          <w:lang w:val="pt-PT"/>
+        </w:rPr>
+        <w:t>, que tenta esconder toda a complexidade do UI</w:t>
       </w:r>
     </w:p>
     <w:sectPr>
